--- a/xpapad11/Správa o návrhu.docx
+++ b/xpapad11/Správa o návrhu.docx
@@ -46,9 +46,8 @@
           <w:sz w:val="40"/>
           <w:szCs w:val="40"/>
         </w:rPr>
-        <w:t xml:space="preserve"> </w:t>
-      </w:r>
-      <w:proofErr w:type="spellStart"/>
+        <w:t xml:space="preserve"> TickTick</w:t>
+      </w:r>
       <w:r>
         <w:rPr>
           <w:b/>
@@ -56,16 +55,6 @@
           <w:sz w:val="40"/>
           <w:szCs w:val="40"/>
         </w:rPr>
-        <w:t>TickTick</w:t>
-      </w:r>
-      <w:proofErr w:type="spellEnd"/>
-      <w:r>
-        <w:rPr>
-          <w:b/>
-          <w:bCs/>
-          <w:sz w:val="40"/>
-          <w:szCs w:val="40"/>
-        </w:rPr>
         <w:t xml:space="preserve"> (1.2)</w:t>
       </w:r>
     </w:p>
@@ -79,13 +68,8 @@
         <w:t>Téma:</w:t>
       </w:r>
       <w:r>
-        <w:t xml:space="preserve"> Zlepšenie existujúcej aplikácie </w:t>
-      </w:r>
-      <w:proofErr w:type="spellStart"/>
-      <w:r>
-        <w:t>TickTick</w:t>
-      </w:r>
-      <w:proofErr w:type="spellEnd"/>
+        <w:t xml:space="preserve"> Zlepšenie existujúcej aplikácie TickTick</w:t>
+      </w:r>
     </w:p>
     <w:p>
       <w:r>
@@ -120,29 +104,8 @@
         <w:t xml:space="preserve"> Aplikácia tiež dovoľuje si vytvoriť vlastné zobrazenia úloh. </w:t>
       </w:r>
       <w:r>
-        <w:t>Táto aplikácia tiež má niekoľko elegantných funkcií pre metódu „</w:t>
-      </w:r>
-      <w:proofErr w:type="spellStart"/>
-      <w:r>
-        <w:t>Getting</w:t>
-      </w:r>
-      <w:proofErr w:type="spellEnd"/>
-      <w:r>
-        <w:t xml:space="preserve"> </w:t>
-      </w:r>
-      <w:proofErr w:type="spellStart"/>
-      <w:r>
-        <w:t>Things</w:t>
-      </w:r>
-      <w:proofErr w:type="spellEnd"/>
-      <w:r>
-        <w:t xml:space="preserve"> Done (GTD)“ a pre techniku </w:t>
-      </w:r>
-      <w:proofErr w:type="spellStart"/>
-      <w:r>
-        <w:t>Pomodoro</w:t>
-      </w:r>
-      <w:proofErr w:type="spellEnd"/>
+        <w:t>Táto aplikácia tiež má niekoľko elegantných funkcií pre metódu „Getting Things Done (GTD)“ a pre techniku Pomodoro</w:t>
+      </w:r>
       <w:r>
         <w:t>.</w:t>
       </w:r>
@@ -278,13 +241,8 @@
         <w:t>zvýšenie limitov pre bezplatnú verziu</w:t>
       </w:r>
       <w:r>
-        <w:t xml:space="preserve"> - pridávania zoznamov úloh, úloh samotných a </w:t>
-      </w:r>
-      <w:proofErr w:type="spellStart"/>
-      <w:r>
-        <w:t>podúloh</w:t>
-      </w:r>
-      <w:proofErr w:type="spellEnd"/>
+        <w:t xml:space="preserve"> - pridávania zoznamov úloh, úloh samotných a podúloh</w:t>
+      </w:r>
     </w:p>
     <w:p>
       <w:pPr>
@@ -333,15 +291,7 @@
         <w:t>a</w:t>
       </w:r>
       <w:r>
-        <w:t xml:space="preserve"> ako je spomenutý </w:t>
-      </w:r>
-      <w:proofErr w:type="spellStart"/>
-      <w:r>
-        <w:t>TickTick</w:t>
-      </w:r>
-      <w:proofErr w:type="spellEnd"/>
-      <w:r>
-        <w:t>.</w:t>
+        <w:t xml:space="preserve"> ako je spomenutý TickTick.</w:t>
       </w:r>
     </w:p>
     <w:p/>
@@ -400,15 +350,7 @@
         </w:numPr>
       </w:pPr>
       <w:r>
-        <w:t xml:space="preserve">možné vytvoriť len 9 zoznamov s 99 úlohami na zoznam a 19 </w:t>
-      </w:r>
-      <w:proofErr w:type="spellStart"/>
-      <w:r>
-        <w:t>podúlohami</w:t>
-      </w:r>
-      <w:proofErr w:type="spellEnd"/>
-      <w:r>
-        <w:t xml:space="preserve"> na každú úlohu</w:t>
+        <w:t>možné vytvoriť len 9 zoznamov s 99 úlohami na zoznam a 19 podúlohami na každú úlohu</w:t>
       </w:r>
     </w:p>
     <w:p>
@@ -518,15 +460,7 @@
         </w:numPr>
       </w:pPr>
       <w:r>
-        <w:t xml:space="preserve">možné vytvoriť len 299 zoznamov s 999 úlohami na zoznam a 199 </w:t>
-      </w:r>
-      <w:proofErr w:type="spellStart"/>
-      <w:r>
-        <w:t>podúlohami</w:t>
-      </w:r>
-      <w:proofErr w:type="spellEnd"/>
-      <w:r>
-        <w:t xml:space="preserve"> na každú úlohu</w:t>
+        <w:t>možné vytvoriť len 299 zoznamov s 999 úlohami na zoznam a 199 podúlohami na každú úlohu</w:t>
       </w:r>
     </w:p>
     <w:p>
@@ -968,10 +902,11 @@
           <w:szCs w:val="21"/>
           <w:shd w:val="clear" w:color="auto" w:fill="F8F9FA"/>
         </w:rPr>
-        <w:t xml:space="preserve">raz </w:t>
-      </w:r>
-      <w:proofErr w:type="spellStart"/>
-      <w:r>
+        <w:t>raz tyzdenne kratka sprava od aplikacie,vyvracajuca myty o stravovani,ci pohybe,ci zdravi</w:t>
+      </w:r>
+    </w:p>
+    <w:p>
+      <w:pPr>
         <w:rPr>
           <w:rFonts w:ascii="Roboto" w:hAnsi="Roboto"/>
           <w:color w:val="202124"/>
@@ -980,164 +915,6 @@
           <w:szCs w:val="21"/>
           <w:shd w:val="clear" w:color="auto" w:fill="F8F9FA"/>
         </w:rPr>
-        <w:t>tyzdenne</w:t>
-      </w:r>
-      <w:proofErr w:type="spellEnd"/>
-      <w:r>
-        <w:rPr>
-          <w:rFonts w:ascii="Roboto" w:hAnsi="Roboto"/>
-          <w:color w:val="202124"/>
-          <w:spacing w:val="3"/>
-          <w:sz w:val="21"/>
-          <w:szCs w:val="21"/>
-          <w:shd w:val="clear" w:color="auto" w:fill="F8F9FA"/>
-        </w:rPr>
-        <w:t xml:space="preserve"> </w:t>
-      </w:r>
-      <w:proofErr w:type="spellStart"/>
-      <w:r>
-        <w:rPr>
-          <w:rFonts w:ascii="Roboto" w:hAnsi="Roboto"/>
-          <w:color w:val="202124"/>
-          <w:spacing w:val="3"/>
-          <w:sz w:val="21"/>
-          <w:szCs w:val="21"/>
-          <w:shd w:val="clear" w:color="auto" w:fill="F8F9FA"/>
-        </w:rPr>
-        <w:t>kratka</w:t>
-      </w:r>
-      <w:proofErr w:type="spellEnd"/>
-      <w:r>
-        <w:rPr>
-          <w:rFonts w:ascii="Roboto" w:hAnsi="Roboto"/>
-          <w:color w:val="202124"/>
-          <w:spacing w:val="3"/>
-          <w:sz w:val="21"/>
-          <w:szCs w:val="21"/>
-          <w:shd w:val="clear" w:color="auto" w:fill="F8F9FA"/>
-        </w:rPr>
-        <w:t xml:space="preserve"> sprava od </w:t>
-      </w:r>
-      <w:proofErr w:type="spellStart"/>
-      <w:r>
-        <w:rPr>
-          <w:rFonts w:ascii="Roboto" w:hAnsi="Roboto"/>
-          <w:color w:val="202124"/>
-          <w:spacing w:val="3"/>
-          <w:sz w:val="21"/>
-          <w:szCs w:val="21"/>
-          <w:shd w:val="clear" w:color="auto" w:fill="F8F9FA"/>
-        </w:rPr>
-        <w:t>aplikacie,vyvracajuca</w:t>
-      </w:r>
-      <w:proofErr w:type="spellEnd"/>
-      <w:r>
-        <w:rPr>
-          <w:rFonts w:ascii="Roboto" w:hAnsi="Roboto"/>
-          <w:color w:val="202124"/>
-          <w:spacing w:val="3"/>
-          <w:sz w:val="21"/>
-          <w:szCs w:val="21"/>
-          <w:shd w:val="clear" w:color="auto" w:fill="F8F9FA"/>
-        </w:rPr>
-        <w:t xml:space="preserve"> </w:t>
-      </w:r>
-      <w:proofErr w:type="spellStart"/>
-      <w:r>
-        <w:rPr>
-          <w:rFonts w:ascii="Roboto" w:hAnsi="Roboto"/>
-          <w:color w:val="202124"/>
-          <w:spacing w:val="3"/>
-          <w:sz w:val="21"/>
-          <w:szCs w:val="21"/>
-          <w:shd w:val="clear" w:color="auto" w:fill="F8F9FA"/>
-        </w:rPr>
-        <w:t>myty</w:t>
-      </w:r>
-      <w:proofErr w:type="spellEnd"/>
-      <w:r>
-        <w:rPr>
-          <w:rFonts w:ascii="Roboto" w:hAnsi="Roboto"/>
-          <w:color w:val="202124"/>
-          <w:spacing w:val="3"/>
-          <w:sz w:val="21"/>
-          <w:szCs w:val="21"/>
-          <w:shd w:val="clear" w:color="auto" w:fill="F8F9FA"/>
-        </w:rPr>
-        <w:t xml:space="preserve"> o </w:t>
-      </w:r>
-      <w:proofErr w:type="spellStart"/>
-      <w:r>
-        <w:rPr>
-          <w:rFonts w:ascii="Roboto" w:hAnsi="Roboto"/>
-          <w:color w:val="202124"/>
-          <w:spacing w:val="3"/>
-          <w:sz w:val="21"/>
-          <w:szCs w:val="21"/>
-          <w:shd w:val="clear" w:color="auto" w:fill="F8F9FA"/>
-        </w:rPr>
-        <w:t>stravovani,ci</w:t>
-      </w:r>
-      <w:proofErr w:type="spellEnd"/>
-      <w:r>
-        <w:rPr>
-          <w:rFonts w:ascii="Roboto" w:hAnsi="Roboto"/>
-          <w:color w:val="202124"/>
-          <w:spacing w:val="3"/>
-          <w:sz w:val="21"/>
-          <w:szCs w:val="21"/>
-          <w:shd w:val="clear" w:color="auto" w:fill="F8F9FA"/>
-        </w:rPr>
-        <w:t xml:space="preserve"> </w:t>
-      </w:r>
-      <w:proofErr w:type="spellStart"/>
-      <w:r>
-        <w:rPr>
-          <w:rFonts w:ascii="Roboto" w:hAnsi="Roboto"/>
-          <w:color w:val="202124"/>
-          <w:spacing w:val="3"/>
-          <w:sz w:val="21"/>
-          <w:szCs w:val="21"/>
-          <w:shd w:val="clear" w:color="auto" w:fill="F8F9FA"/>
-        </w:rPr>
-        <w:t>pohybe,ci</w:t>
-      </w:r>
-      <w:proofErr w:type="spellEnd"/>
-      <w:r>
-        <w:rPr>
-          <w:rFonts w:ascii="Roboto" w:hAnsi="Roboto"/>
-          <w:color w:val="202124"/>
-          <w:spacing w:val="3"/>
-          <w:sz w:val="21"/>
-          <w:szCs w:val="21"/>
-          <w:shd w:val="clear" w:color="auto" w:fill="F8F9FA"/>
-        </w:rPr>
-        <w:t xml:space="preserve"> </w:t>
-      </w:r>
-      <w:proofErr w:type="spellStart"/>
-      <w:r>
-        <w:rPr>
-          <w:rFonts w:ascii="Roboto" w:hAnsi="Roboto"/>
-          <w:color w:val="202124"/>
-          <w:spacing w:val="3"/>
-          <w:sz w:val="21"/>
-          <w:szCs w:val="21"/>
-          <w:shd w:val="clear" w:color="auto" w:fill="F8F9FA"/>
-        </w:rPr>
-        <w:t>zdravi</w:t>
-      </w:r>
-      <w:proofErr w:type="spellEnd"/>
-    </w:p>
-    <w:p>
-      <w:pPr>
-        <w:rPr>
-          <w:rFonts w:ascii="Roboto" w:hAnsi="Roboto"/>
-          <w:color w:val="202124"/>
-          <w:spacing w:val="3"/>
-          <w:sz w:val="21"/>
-          <w:szCs w:val="21"/>
-          <w:shd w:val="clear" w:color="auto" w:fill="F8F9FA"/>
-        </w:rPr>
       </w:pPr>
     </w:p>
     <w:p>
@@ -1184,23 +961,7 @@
         <w:t xml:space="preserve"> apod.). </w:t>
       </w:r>
       <w:r>
-        <w:t>Naopak ako zanedbateľnú alebo priam až nepotrebnú vlastnosť aplikácie považujú zmenu zapnutia/vypnutie funkcie „</w:t>
-      </w:r>
-      <w:proofErr w:type="spellStart"/>
-      <w:r>
-        <w:t>Dark</w:t>
-      </w:r>
-      <w:proofErr w:type="spellEnd"/>
-      <w:r>
-        <w:t xml:space="preserve"> </w:t>
-      </w:r>
-      <w:proofErr w:type="spellStart"/>
-      <w:r>
-        <w:t>mode</w:t>
-      </w:r>
-      <w:proofErr w:type="spellEnd"/>
-      <w:r>
-        <w:t xml:space="preserve">“ resp. tmavý režim. Ostatné odpovede boli dosť zmiešané, čo </w:t>
+        <w:t xml:space="preserve">Naopak ako zanedbateľnú alebo priam až nepotrebnú vlastnosť aplikácie považujú zmenu zapnutia/vypnutie funkcie „Dark mode“ resp. tmavý režim. Ostatné odpovede boli dosť zmiešané, čo </w:t>
       </w:r>
       <w:r>
         <w:t xml:space="preserve">sa </w:t>
@@ -1252,15 +1013,7 @@
     </w:p>
     <w:p>
       <w:r>
-        <w:t xml:space="preserve">Ako aplikáciu na zvolené téma som zvolil </w:t>
-      </w:r>
-      <w:proofErr w:type="spellStart"/>
-      <w:r>
-        <w:t>MyFitnessPal</w:t>
-      </w:r>
-      <w:proofErr w:type="spellEnd"/>
-      <w:r>
-        <w:t>. Jedná sa o aplikáciu ktorá počíta kalórie na</w:t>
+        <w:t>Ako aplikáciu na zvolené téma som zvolil MyFitnessPal. Jedná sa o aplikáciu ktorá počíta kalórie na</w:t>
       </w:r>
       <w:r>
         <w:t xml:space="preserve">príklad na </w:t>
@@ -1491,24 +1244,11 @@
       <w:r>
         <w:t xml:space="preserve"> (</w:t>
       </w:r>
-      <w:proofErr w:type="spellStart"/>
       <w:r>
         <w:t>D</w:t>
       </w:r>
       <w:r>
-        <w:t>ark</w:t>
-      </w:r>
-      <w:proofErr w:type="spellEnd"/>
-      <w:r>
-        <w:t xml:space="preserve"> </w:t>
-      </w:r>
-      <w:proofErr w:type="spellStart"/>
-      <w:r>
-        <w:t>mode</w:t>
-      </w:r>
-      <w:proofErr w:type="spellEnd"/>
-      <w:r>
-        <w:t>)</w:t>
+        <w:t>ark mode)</w:t>
       </w:r>
     </w:p>
     <w:p>
@@ -1619,7 +1359,25 @@
         <w:t>– Aplikácia na sledovanie kalórií, návrh aplikácie (1.4)</w:t>
       </w:r>
     </w:p>
-    <w:p/>
+    <w:p>
+      <w:pPr>
+        <w:rPr>
+          <w:b/>
+          <w:bCs/>
+          <w:sz w:val="28"/>
+          <w:szCs w:val="28"/>
+        </w:rPr>
+      </w:pPr>
+      <w:r>
+        <w:rPr>
+          <w:b/>
+          <w:bCs/>
+          <w:sz w:val="28"/>
+          <w:szCs w:val="28"/>
+        </w:rPr>
+        <w:t>Maketa návrhu časti aplikácie</w:t>
+      </w:r>
+    </w:p>
     <w:p>
       <w:r>
         <w:rPr>
@@ -1665,18 +1423,32 @@
                           <w:p>
                             <w:pPr>
                               <w:pStyle w:val="Popis"/>
+                              <w:jc w:val="center"/>
                             </w:pPr>
                             <w:r>
                               <w:t xml:space="preserve">Obrázok </w:t>
                             </w:r>
-                            <w:fldSimple w:instr=" SEQ Obrázok \* ARABIC ">
-                              <w:r>
-                                <w:rPr>
-                                  <w:noProof/>
-                                </w:rPr>
-                                <w:t>1</w:t>
-                              </w:r>
-                            </w:fldSimple>
+                            <w:r>
+                              <w:fldChar w:fldCharType="begin"/>
+                            </w:r>
+                            <w:r>
+                              <w:instrText xml:space="preserve"> SEQ Obrázok \* ARABIC </w:instrText>
+                            </w:r>
+                            <w:r>
+                              <w:fldChar w:fldCharType="separate"/>
+                            </w:r>
+                            <w:r>
+                              <w:rPr>
+                                <w:noProof/>
+                              </w:rPr>
+                              <w:t>1</w:t>
+                            </w:r>
+                            <w:r>
+                              <w:rPr>
+                                <w:noProof/>
+                              </w:rPr>
+                              <w:fldChar w:fldCharType="end"/>
+                            </w:r>
                           </w:p>
                         </w:txbxContent>
                       </wps:txbx>
@@ -1704,18 +1476,32 @@
                     <w:p>
                       <w:pPr>
                         <w:pStyle w:val="Popis"/>
+                        <w:jc w:val="center"/>
                       </w:pPr>
                       <w:r>
                         <w:t xml:space="preserve">Obrázok </w:t>
                       </w:r>
-                      <w:fldSimple w:instr=" SEQ Obrázok \* ARABIC ">
-                        <w:r>
-                          <w:rPr>
-                            <w:noProof/>
-                          </w:rPr>
-                          <w:t>1</w:t>
-                        </w:r>
-                      </w:fldSimple>
+                      <w:r>
+                        <w:fldChar w:fldCharType="begin"/>
+                      </w:r>
+                      <w:r>
+                        <w:instrText xml:space="preserve"> SEQ Obrázok \* ARABIC </w:instrText>
+                      </w:r>
+                      <w:r>
+                        <w:fldChar w:fldCharType="separate"/>
+                      </w:r>
+                      <w:r>
+                        <w:rPr>
+                          <w:noProof/>
+                        </w:rPr>
+                        <w:t>1</w:t>
+                      </w:r>
+                      <w:r>
+                        <w:rPr>
+                          <w:noProof/>
+                        </w:rPr>
+                        <w:fldChar w:fldCharType="end"/>
+                      </w:r>
                     </w:p>
                   </w:txbxContent>
                 </v:textbox>
@@ -1726,6 +1512,9 @@
         </mc:AlternateContent>
       </w:r>
       <w:r>
+        <w:rPr>
+          <w:noProof/>
+        </w:rPr>
         <w:drawing>
           <wp:anchor distT="0" distB="0" distL="114300" distR="114300" simplePos="0" relativeHeight="251658240" behindDoc="0" locked="0" layoutInCell="1" allowOverlap="1" wp14:anchorId="1E6ECF5E" wp14:editId="0BFDD2CC">
             <wp:simplePos x="0" y="0"/>
@@ -1777,22 +1566,52 @@
         </w:drawing>
       </w:r>
       <w:r>
-        <w:t>V rámci návrhu našej spoločnej aplikácie som navrhoval úvodnú stránku, registračný formulár, stránka profilu užívateľa a stránku kalendára.</w:t>
-      </w:r>
-      <w:r>
-        <w:t xml:space="preserve"> </w:t>
-      </w:r>
-      <w:r>
-        <w:t>Pri návrhu mojej časti našej aplikácie som sa zameral</w:t>
-      </w:r>
-      <w:r>
-        <w:t xml:space="preserve"> zapisovanie a úpravu telesných hodnôt</w:t>
-      </w:r>
-      <w:r>
-        <w:t xml:space="preserve"> a tiež zobrazenia hodnoty BMI z daných hodnôt. Hodnoty je možné upravovať, mimo iné je možné upraviť aj informácie týkajúce sa účtu. Toto môžeme vidieť na obrázku 1</w:t>
-      </w:r>
-      <w:r>
-        <w:t>, obrázku 2</w:t>
+        <w:t>V rámci návrhu našej spoločnej aplikácie som navrhoval úvodnú stránku, registračný formulár, stránk</w:t>
+      </w:r>
+      <w:r>
+        <w:t>u</w:t>
+      </w:r>
+      <w:r>
+        <w:t xml:space="preserve"> profilu užívateľa a stránku kalendára.</w:t>
+      </w:r>
+      <w:r>
+        <w:t xml:space="preserve"> Pri návrhu mojej časti našej aplikácie som sa zameral </w:t>
+      </w:r>
+      <w:r>
+        <w:t xml:space="preserve">na </w:t>
+      </w:r>
+      <w:r>
+        <w:t>zapisovanie a úpravu telesných hodnôt</w:t>
+      </w:r>
+      <w:r>
+        <w:t xml:space="preserve"> a tiež zobrazenia hodnoty BMI z daných hodnôt. Hodnoty je možné upravovať, mimo iné je možné upraviť aj informácie týkajúce sa účtu. Toto môžeme vidieť na </w:t>
+      </w:r>
+      <w:r>
+        <w:t>O</w:t>
+      </w:r>
+      <w:r>
+        <w:t>bráz</w:t>
+      </w:r>
+      <w:r>
+        <w:t>o</w:t>
+      </w:r>
+      <w:r>
+        <w:t>k 1</w:t>
+      </w:r>
+      <w:r>
+        <w:t xml:space="preserve">, </w:t>
+      </w:r>
+      <w:r>
+        <w:t>O</w:t>
+      </w:r>
+      <w:r>
+        <w:t>bráz</w:t>
+      </w:r>
+      <w:r>
+        <w:t>o</w:t>
+      </w:r>
+      <w:r>
+        <w:t>k 2</w:t>
       </w:r>
       <w:r>
         <w:t>.</w:t>
@@ -1803,6 +1622,9 @@
         <w:keepNext/>
       </w:pPr>
       <w:r>
+        <w:rPr>
+          <w:noProof/>
+        </w:rPr>
         <w:drawing>
           <wp:inline distT="0" distB="0" distL="0" distR="0" wp14:anchorId="65A4AF31" wp14:editId="1D48CC93">
             <wp:extent cx="5760720" cy="2443480"/>
@@ -1843,18 +1665,32 @@
     <w:p>
       <w:pPr>
         <w:pStyle w:val="Popis"/>
+        <w:jc w:val="center"/>
       </w:pPr>
       <w:r>
         <w:t xml:space="preserve">Obrázok </w:t>
       </w:r>
-      <w:fldSimple w:instr=" SEQ Obrázok \* ARABIC ">
-        <w:r>
-          <w:rPr>
-            <w:noProof/>
-          </w:rPr>
-          <w:t>2</w:t>
-        </w:r>
-      </w:fldSimple>
+      <w:r>
+        <w:fldChar w:fldCharType="begin"/>
+      </w:r>
+      <w:r>
+        <w:instrText xml:space="preserve"> SEQ Obrázok \* ARABIC </w:instrText>
+      </w:r>
+      <w:r>
+        <w:fldChar w:fldCharType="separate"/>
+      </w:r>
+      <w:r>
+        <w:rPr>
+          <w:noProof/>
+        </w:rPr>
+        <w:t>2</w:t>
+      </w:r>
+      <w:r>
+        <w:rPr>
+          <w:noProof/>
+        </w:rPr>
+        <w:fldChar w:fldCharType="end"/>
+      </w:r>
     </w:p>
     <w:p>
       <w:r>
@@ -1902,18 +1738,32 @@
                           <w:p>
                             <w:pPr>
                               <w:pStyle w:val="Popis"/>
+                              <w:jc w:val="center"/>
                             </w:pPr>
                             <w:r>
                               <w:t xml:space="preserve">Obrázok </w:t>
                             </w:r>
-                            <w:fldSimple w:instr=" SEQ Obrázok \* ARABIC ">
-                              <w:r>
-                                <w:rPr>
-                                  <w:noProof/>
-                                </w:rPr>
-                                <w:t>3</w:t>
-                              </w:r>
-                            </w:fldSimple>
+                            <w:r>
+                              <w:fldChar w:fldCharType="begin"/>
+                            </w:r>
+                            <w:r>
+                              <w:instrText xml:space="preserve"> SEQ Obrázok \* ARABIC </w:instrText>
+                            </w:r>
+                            <w:r>
+                              <w:fldChar w:fldCharType="separate"/>
+                            </w:r>
+                            <w:r>
+                              <w:rPr>
+                                <w:noProof/>
+                              </w:rPr>
+                              <w:t>3</w:t>
+                            </w:r>
+                            <w:r>
+                              <w:rPr>
+                                <w:noProof/>
+                              </w:rPr>
+                              <w:fldChar w:fldCharType="end"/>
+                            </w:r>
                           </w:p>
                         </w:txbxContent>
                       </wps:txbx>
@@ -1937,18 +1787,32 @@
                     <w:p>
                       <w:pPr>
                         <w:pStyle w:val="Popis"/>
+                        <w:jc w:val="center"/>
                       </w:pPr>
                       <w:r>
                         <w:t xml:space="preserve">Obrázok </w:t>
                       </w:r>
-                      <w:fldSimple w:instr=" SEQ Obrázok \* ARABIC ">
-                        <w:r>
-                          <w:rPr>
-                            <w:noProof/>
-                          </w:rPr>
-                          <w:t>3</w:t>
-                        </w:r>
-                      </w:fldSimple>
+                      <w:r>
+                        <w:fldChar w:fldCharType="begin"/>
+                      </w:r>
+                      <w:r>
+                        <w:instrText xml:space="preserve"> SEQ Obrázok \* ARABIC </w:instrText>
+                      </w:r>
+                      <w:r>
+                        <w:fldChar w:fldCharType="separate"/>
+                      </w:r>
+                      <w:r>
+                        <w:rPr>
+                          <w:noProof/>
+                        </w:rPr>
+                        <w:t>3</w:t>
+                      </w:r>
+                      <w:r>
+                        <w:rPr>
+                          <w:noProof/>
+                        </w:rPr>
+                        <w:fldChar w:fldCharType="end"/>
+                      </w:r>
                     </w:p>
                   </w:txbxContent>
                 </v:textbox>
@@ -1959,6 +1823,9 @@
         </mc:AlternateContent>
       </w:r>
       <w:r>
+        <w:rPr>
+          <w:noProof/>
+        </w:rPr>
         <w:drawing>
           <wp:anchor distT="0" distB="0" distL="114300" distR="114300" simplePos="0" relativeHeight="251661312" behindDoc="0" locked="0" layoutInCell="1" allowOverlap="1" wp14:anchorId="6AD03968" wp14:editId="7EF791EB">
             <wp:simplePos x="0" y="0"/>
@@ -2029,24 +1896,25 @@
         <w:t>, kde sa má užívateľovi zobraziť prehľad o jeho spálených kalóriách za určitý deň, potom koľko tekutín za daný deň prijal a živín, toto bola tiež jedna z kľúčových potrieb užívateľov.</w:t>
       </w:r>
       <w:r>
-        <w:t xml:space="preserve"> Môj návrh je možné vidieť na obrázku 3.</w:t>
+        <w:t xml:space="preserve"> Môj návrh je možné vidieť na </w:t>
+      </w:r>
+      <w:r>
+        <w:t>O</w:t>
+      </w:r>
+      <w:r>
+        <w:t>bráz</w:t>
+      </w:r>
+      <w:r>
+        <w:t>o</w:t>
+      </w:r>
+      <w:r>
+        <w:t>k 3.</w:t>
       </w:r>
     </w:p>
     <w:p/>
     <w:p>
       <w:r>
-        <w:t xml:space="preserve">A ako posledné som mal navrhnúť úvodnú stránku aplikácie </w:t>
-      </w:r>
-      <w:r>
-        <w:t xml:space="preserve">(ktorú užívateľ uvidí ako prvú po vstupe do aplikácie) na ktorej sa užívateľ môže rovno prihlásiť do svojho účtu, prípadne sa prekliknúť na registračný formulár, prostredníctvom </w:t>
-      </w:r>
-      <w:proofErr w:type="spellStart"/>
-      <w:r>
-        <w:t>klikateľného</w:t>
-      </w:r>
-      <w:proofErr w:type="spellEnd"/>
-      <w:r>
-        <w:t xml:space="preserve"> textu SIGN UP</w:t>
+        <w:t>A ako posledné som mal navrhnúť úvodnú stránku aplikácie (ktorú užívateľ uvidí ako prvú po vstupe do aplikácie) na ktorej sa užívateľ môže rovno prihlásiť do svojho účtu, prípadne sa prekliknúť na registračný formulár, prostredníctvom klikateľného textu SIGN UP</w:t>
       </w:r>
       <w:r>
         <w:rPr>
@@ -2058,6 +1926,9 @@
         <w:t xml:space="preserve"> Obrázok 4</w:t>
       </w:r>
       <w:r>
+        <w:t>, Obrázok 5</w:t>
+      </w:r>
+      <w:r>
         <w:t>.</w:t>
       </w:r>
     </w:p>
@@ -2066,12 +1937,23 @@
         <w:keepNext/>
       </w:pPr>
       <w:r>
+        <w:rPr>
+          <w:noProof/>
+        </w:rPr>
         <w:lastRenderedPageBreak/>
         <w:drawing>
-          <wp:inline distT="0" distB="0" distL="0" distR="0" wp14:anchorId="30056F41" wp14:editId="42611C58">
-            <wp:extent cx="5760720" cy="4097655"/>
-            <wp:effectExtent l="0" t="0" r="0" b="0"/>
-            <wp:docPr id="1473122603" name="Obrázok 1" descr="Obrázok, na ktorom je text, snímka obrazovky, dizajn&#10;&#10;Automaticky generovaný popis"/>
+          <wp:anchor distT="0" distB="0" distL="114300" distR="114300" simplePos="0" relativeHeight="251665408" behindDoc="0" locked="0" layoutInCell="1" allowOverlap="1" wp14:anchorId="4573F734" wp14:editId="702FD48E">
+            <wp:simplePos x="0" y="0"/>
+            <wp:positionH relativeFrom="margin">
+              <wp:align>right</wp:align>
+            </wp:positionH>
+            <wp:positionV relativeFrom="margin">
+              <wp:posOffset>-653513</wp:posOffset>
+            </wp:positionV>
+            <wp:extent cx="5760720" cy="4105910"/>
+            <wp:effectExtent l="0" t="0" r="0" b="8890"/>
+            <wp:wrapSquare wrapText="bothSides"/>
+            <wp:docPr id="2065623778" name="Obrázok 1" descr="Obrázok, na ktorom je text, snímka obrazovky, dizajn, písmo&#10;&#10;Automaticky generovaný popis"/>
             <wp:cNvGraphicFramePr>
               <a:graphicFrameLocks xmlns:a="http://schemas.openxmlformats.org/drawingml/2006/main" noChangeAspect="1"/>
             </wp:cNvGraphicFramePr>
@@ -2079,11 +1961,17 @@
               <a:graphicData uri="http://schemas.openxmlformats.org/drawingml/2006/picture">
                 <pic:pic xmlns:pic="http://schemas.openxmlformats.org/drawingml/2006/picture">
                   <pic:nvPicPr>
-                    <pic:cNvPr id="1473122603" name="Obrázok 1" descr="Obrázok, na ktorom je text, snímka obrazovky, dizajn&#10;&#10;Automaticky generovaný popis"/>
+                    <pic:cNvPr id="2065623778" name="Obrázok 1" descr="Obrázok, na ktorom je text, snímka obrazovky, dizajn, písmo&#10;&#10;Automaticky generovaný popis"/>
                     <pic:cNvPicPr/>
                   </pic:nvPicPr>
                   <pic:blipFill>
-                    <a:blip r:embed="rId13"/>
+                    <a:blip r:embed="rId13">
+                      <a:extLst>
+                        <a:ext uri="{28A0092B-C50C-407E-A947-70E740481C1C}">
+                          <a14:useLocalDpi xmlns:a14="http://schemas.microsoft.com/office/drawing/2010/main" val="0"/>
+                        </a:ext>
+                      </a:extLst>
+                    </a:blip>
                     <a:stretch>
                       <a:fillRect/>
                     </a:stretch>
@@ -2091,7 +1979,7 @@
                   <pic:spPr>
                     <a:xfrm>
                       <a:off x="0" y="0"/>
-                      <a:ext cx="5760720" cy="4097655"/>
+                      <a:ext cx="5760720" cy="4105910"/>
                     </a:xfrm>
                     <a:prstGeom prst="rect">
                       <a:avLst/>
@@ -2100,29 +1988,924 @@
                 </pic:pic>
               </a:graphicData>
             </a:graphic>
-          </wp:inline>
+          </wp:anchor>
         </w:drawing>
       </w:r>
-    </w:p>
-    <w:p>
-      <w:pPr>
-        <w:pStyle w:val="Popis"/>
-      </w:pPr>
-      <w:r>
-        <w:t xml:space="preserve">Obrázok </w:t>
-      </w:r>
-      <w:fldSimple w:instr=" SEQ Obrázok \* ARABIC ">
-        <w:r>
-          <w:rPr>
-            <w:noProof/>
-          </w:rPr>
-          <w:t>4</w:t>
-        </w:r>
-      </w:fldSimple>
-    </w:p>
+      <w:r>
+        <w:rPr>
+          <w:noProof/>
+        </w:rPr>
+        <mc:AlternateContent>
+          <mc:Choice Requires="wps">
+            <w:drawing>
+              <wp:anchor distT="0" distB="0" distL="114300" distR="114300" simplePos="0" relativeHeight="251667456" behindDoc="0" locked="0" layoutInCell="1" allowOverlap="1" wp14:anchorId="77306A56" wp14:editId="68B07821">
+                <wp:simplePos x="0" y="0"/>
+                <wp:positionH relativeFrom="margin">
+                  <wp:align>right</wp:align>
+                </wp:positionH>
+                <wp:positionV relativeFrom="paragraph">
+                  <wp:posOffset>3417521</wp:posOffset>
+                </wp:positionV>
+                <wp:extent cx="5760720" cy="635"/>
+                <wp:effectExtent l="0" t="0" r="0" b="0"/>
+                <wp:wrapSquare wrapText="bothSides"/>
+                <wp:docPr id="68087665" name="Textové pole 1"/>
+                <wp:cNvGraphicFramePr/>
+                <a:graphic xmlns:a="http://schemas.openxmlformats.org/drawingml/2006/main">
+                  <a:graphicData uri="http://schemas.microsoft.com/office/word/2010/wordprocessingShape">
+                    <wps:wsp>
+                      <wps:cNvSpPr txBox="1"/>
+                      <wps:spPr>
+                        <a:xfrm>
+                          <a:off x="0" y="0"/>
+                          <a:ext cx="5760720" cy="635"/>
+                        </a:xfrm>
+                        <a:prstGeom prst="rect">
+                          <a:avLst/>
+                        </a:prstGeom>
+                        <a:solidFill>
+                          <a:prstClr val="white"/>
+                        </a:solidFill>
+                        <a:ln>
+                          <a:noFill/>
+                        </a:ln>
+                      </wps:spPr>
+                      <wps:txbx>
+                        <w:txbxContent>
+                          <w:p>
+                            <w:pPr>
+                              <w:pStyle w:val="Popis"/>
+                              <w:jc w:val="center"/>
+                            </w:pPr>
+                            <w:r>
+                              <w:t xml:space="preserve">Obrázok </w:t>
+                            </w:r>
+                            <w:r>
+                              <w:fldChar w:fldCharType="begin"/>
+                            </w:r>
+                            <w:r>
+                              <w:instrText xml:space="preserve"> SEQ Obrázok \* ARABIC </w:instrText>
+                            </w:r>
+                            <w:r>
+                              <w:fldChar w:fldCharType="separate"/>
+                            </w:r>
+                            <w:r>
+                              <w:rPr>
+                                <w:noProof/>
+                              </w:rPr>
+                              <w:t>4</w:t>
+                            </w:r>
+                            <w:r>
+                              <w:rPr>
+                                <w:noProof/>
+                              </w:rPr>
+                              <w:fldChar w:fldCharType="end"/>
+                            </w:r>
+                          </w:p>
+                        </w:txbxContent>
+                      </wps:txbx>
+                      <wps:bodyPr rot="0" spcFirstLastPara="0" vertOverflow="overflow" horzOverflow="overflow" vert="horz" wrap="square" lIns="0" tIns="0" rIns="0" bIns="0" numCol="1" spcCol="0" rtlCol="0" fromWordArt="0" anchor="t" anchorCtr="0" forceAA="0" compatLnSpc="1">
+                        <a:prstTxWarp prst="textNoShape">
+                          <a:avLst/>
+                        </a:prstTxWarp>
+                        <a:spAutoFit/>
+                      </wps:bodyPr>
+                    </wps:wsp>
+                  </a:graphicData>
+                </a:graphic>
+              </wp:anchor>
+            </w:drawing>
+          </mc:Choice>
+          <mc:Fallback>
+            <w:pict>
+              <v:shape w14:anchorId="77306A56" id="_x0000_s1028" type="#_x0000_t202" style="position:absolute;margin-left:402.4pt;margin-top:269.1pt;width:453.6pt;height:.05pt;z-index:251667456;visibility:visible;mso-wrap-style:square;mso-wrap-distance-left:9pt;mso-wrap-distance-top:0;mso-wrap-distance-right:9pt;mso-wrap-distance-bottom:0;mso-position-horizontal:right;mso-position-horizontal-relative:margin;mso-position-vertical:absolute;mso-position-vertical-relative:text;v-text-anchor:top" o:gfxdata="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" stroked="f">
+                <v:textbox style="mso-fit-shape-to-text:t" inset="0,0,0,0">
+                  <w:txbxContent>
+                    <w:p>
+                      <w:pPr>
+                        <w:pStyle w:val="Popis"/>
+                        <w:jc w:val="center"/>
+                      </w:pPr>
+                      <w:r>
+                        <w:t xml:space="preserve">Obrázok </w:t>
+                      </w:r>
+                      <w:r>
+                        <w:fldChar w:fldCharType="begin"/>
+                      </w:r>
+                      <w:r>
+                        <w:instrText xml:space="preserve"> SEQ Obrázok \* ARABIC </w:instrText>
+                      </w:r>
+                      <w:r>
+                        <w:fldChar w:fldCharType="separate"/>
+                      </w:r>
+                      <w:r>
+                        <w:rPr>
+                          <w:noProof/>
+                        </w:rPr>
+                        <w:t>4</w:t>
+                      </w:r>
+                      <w:r>
+                        <w:rPr>
+                          <w:noProof/>
+                        </w:rPr>
+                        <w:fldChar w:fldCharType="end"/>
+                      </w:r>
+                    </w:p>
+                  </w:txbxContent>
+                </v:textbox>
+                <w10:wrap type="square" anchorx="margin"/>
+              </v:shape>
+            </w:pict>
+          </mc:Fallback>
+        </mc:AlternateContent>
+      </w:r>
+      <w:r>
+        <w:rPr>
+          <w:noProof/>
+        </w:rPr>
+        <w:drawing>
+          <wp:anchor distT="0" distB="0" distL="114300" distR="114300" simplePos="0" relativeHeight="251664384" behindDoc="0" locked="0" layoutInCell="1" allowOverlap="1" wp14:anchorId="588416F6" wp14:editId="3D7B476E">
+            <wp:simplePos x="0" y="0"/>
+            <wp:positionH relativeFrom="margin">
+              <wp:posOffset>1288415</wp:posOffset>
+            </wp:positionH>
+            <wp:positionV relativeFrom="margin">
+              <wp:posOffset>3746500</wp:posOffset>
+            </wp:positionV>
+            <wp:extent cx="3183255" cy="4846955"/>
+            <wp:effectExtent l="0" t="0" r="0" b="0"/>
+            <wp:wrapTopAndBottom/>
+            <wp:docPr id="1942520265" name="Obrázok 1" descr="Obrázok, na ktorom je text, snímka obrazovky, číslo, písmo&#10;&#10;Automaticky generovaný popis"/>
+            <wp:cNvGraphicFramePr>
+              <a:graphicFrameLocks xmlns:a="http://schemas.openxmlformats.org/drawingml/2006/main" noChangeAspect="1"/>
+            </wp:cNvGraphicFramePr>
+            <a:graphic xmlns:a="http://schemas.openxmlformats.org/drawingml/2006/main">
+              <a:graphicData uri="http://schemas.openxmlformats.org/drawingml/2006/picture">
+                <pic:pic xmlns:pic="http://schemas.openxmlformats.org/drawingml/2006/picture">
+                  <pic:nvPicPr>
+                    <pic:cNvPr id="1942520265" name="Obrázok 1" descr="Obrázok, na ktorom je text, snímka obrazovky, číslo, písmo&#10;&#10;Automaticky generovaný popis"/>
+                    <pic:cNvPicPr/>
+                  </pic:nvPicPr>
+                  <pic:blipFill>
+                    <a:blip r:embed="rId14">
+                      <a:extLst>
+                        <a:ext uri="{28A0092B-C50C-407E-A947-70E740481C1C}">
+                          <a14:useLocalDpi xmlns:a14="http://schemas.microsoft.com/office/drawing/2010/main" val="0"/>
+                        </a:ext>
+                      </a:extLst>
+                    </a:blip>
+                    <a:stretch>
+                      <a:fillRect/>
+                    </a:stretch>
+                  </pic:blipFill>
+                  <pic:spPr>
+                    <a:xfrm>
+                      <a:off x="0" y="0"/>
+                      <a:ext cx="3183255" cy="4846955"/>
+                    </a:xfrm>
+                    <a:prstGeom prst="rect">
+                      <a:avLst/>
+                    </a:prstGeom>
+                  </pic:spPr>
+                </pic:pic>
+              </a:graphicData>
+            </a:graphic>
+            <wp14:sizeRelH relativeFrom="margin">
+              <wp14:pctWidth>0</wp14:pctWidth>
+            </wp14:sizeRelH>
+            <wp14:sizeRelV relativeFrom="margin">
+              <wp14:pctHeight>0</wp14:pctHeight>
+            </wp14:sizeRelV>
+          </wp:anchor>
+        </w:drawing>
+      </w:r>
+      <w:r>
+        <w:rPr>
+          <w:noProof/>
+        </w:rPr>
+        <mc:AlternateContent>
+          <mc:Choice Requires="wps">
+            <w:drawing>
+              <wp:anchor distT="0" distB="0" distL="114300" distR="114300" simplePos="0" relativeHeight="251669504" behindDoc="0" locked="0" layoutInCell="1" allowOverlap="1" wp14:anchorId="73A8B8B3" wp14:editId="3FACB9CD">
+                <wp:simplePos x="0" y="0"/>
+                <wp:positionH relativeFrom="margin">
+                  <wp:posOffset>1288415</wp:posOffset>
+                </wp:positionH>
+                <wp:positionV relativeFrom="paragraph">
+                  <wp:posOffset>8617439</wp:posOffset>
+                </wp:positionV>
+                <wp:extent cx="3183255" cy="635"/>
+                <wp:effectExtent l="0" t="0" r="0" b="0"/>
+                <wp:wrapTopAndBottom/>
+                <wp:docPr id="1423085583" name="Textové pole 1"/>
+                <wp:cNvGraphicFramePr/>
+                <a:graphic xmlns:a="http://schemas.openxmlformats.org/drawingml/2006/main">
+                  <a:graphicData uri="http://schemas.microsoft.com/office/word/2010/wordprocessingShape">
+                    <wps:wsp>
+                      <wps:cNvSpPr txBox="1"/>
+                      <wps:spPr>
+                        <a:xfrm>
+                          <a:off x="0" y="0"/>
+                          <a:ext cx="3183255" cy="635"/>
+                        </a:xfrm>
+                        <a:prstGeom prst="rect">
+                          <a:avLst/>
+                        </a:prstGeom>
+                        <a:solidFill>
+                          <a:prstClr val="white"/>
+                        </a:solidFill>
+                        <a:ln>
+                          <a:noFill/>
+                        </a:ln>
+                      </wps:spPr>
+                      <wps:txbx>
+                        <w:txbxContent>
+                          <w:p>
+                            <w:pPr>
+                              <w:pStyle w:val="Popis"/>
+                              <w:jc w:val="center"/>
+                            </w:pPr>
+                            <w:r>
+                              <w:t xml:space="preserve">Obrázok </w:t>
+                            </w:r>
+                            <w:r>
+                              <w:fldChar w:fldCharType="begin"/>
+                            </w:r>
+                            <w:r>
+                              <w:instrText xml:space="preserve"> SEQ Obrázok \* ARABIC </w:instrText>
+                            </w:r>
+                            <w:r>
+                              <w:fldChar w:fldCharType="separate"/>
+                            </w:r>
+                            <w:r>
+                              <w:rPr>
+                                <w:noProof/>
+                              </w:rPr>
+                              <w:t>5</w:t>
+                            </w:r>
+                            <w:r>
+                              <w:rPr>
+                                <w:noProof/>
+                              </w:rPr>
+                              <w:fldChar w:fldCharType="end"/>
+                            </w:r>
+                          </w:p>
+                        </w:txbxContent>
+                      </wps:txbx>
+                      <wps:bodyPr rot="0" spcFirstLastPara="0" vertOverflow="overflow" horzOverflow="overflow" vert="horz" wrap="square" lIns="0" tIns="0" rIns="0" bIns="0" numCol="1" spcCol="0" rtlCol="0" fromWordArt="0" anchor="t" anchorCtr="0" forceAA="0" compatLnSpc="1">
+                        <a:prstTxWarp prst="textNoShape">
+                          <a:avLst/>
+                        </a:prstTxWarp>
+                        <a:spAutoFit/>
+                      </wps:bodyPr>
+                    </wps:wsp>
+                  </a:graphicData>
+                </a:graphic>
+              </wp:anchor>
+            </w:drawing>
+          </mc:Choice>
+          <mc:Fallback>
+            <w:pict>
+              <v:shape w14:anchorId="73A8B8B3" id="_x0000_s1029" type="#_x0000_t202" style="position:absolute;margin-left:101.45pt;margin-top:678.55pt;width:250.65pt;height:.05pt;z-index:251669504;visibility:visible;mso-wrap-style:square;mso-wrap-distance-left:9pt;mso-wrap-distance-top:0;mso-wrap-distance-right:9pt;mso-wrap-distance-bottom:0;mso-position-horizontal:absolute;mso-position-horizontal-relative:margin;mso-position-vertical:absolute;mso-position-vertical-relative:text;v-text-anchor:top" o:gfxdata="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" stroked="f">
+                <v:textbox style="mso-fit-shape-to-text:t" inset="0,0,0,0">
+                  <w:txbxContent>
+                    <w:p>
+                      <w:pPr>
+                        <w:pStyle w:val="Popis"/>
+                        <w:jc w:val="center"/>
+                      </w:pPr>
+                      <w:r>
+                        <w:t xml:space="preserve">Obrázok </w:t>
+                      </w:r>
+                      <w:r>
+                        <w:fldChar w:fldCharType="begin"/>
+                      </w:r>
+                      <w:r>
+                        <w:instrText xml:space="preserve"> SEQ Obrázok \* ARABIC </w:instrText>
+                      </w:r>
+                      <w:r>
+                        <w:fldChar w:fldCharType="separate"/>
+                      </w:r>
+                      <w:r>
+                        <w:rPr>
+                          <w:noProof/>
+                        </w:rPr>
+                        <w:t>5</w:t>
+                      </w:r>
+                      <w:r>
+                        <w:rPr>
+                          <w:noProof/>
+                        </w:rPr>
+                        <w:fldChar w:fldCharType="end"/>
+                      </w:r>
+                    </w:p>
+                  </w:txbxContent>
+                </v:textbox>
+                <w10:wrap type="topAndBottom" anchorx="margin"/>
+              </v:shape>
+            </w:pict>
+          </mc:Fallback>
+        </mc:AlternateContent>
+      </w:r>
+    </w:p>
+    <w:p>
+      <w:pPr>
+        <w:rPr>
+          <w:b/>
+          <w:bCs/>
+          <w:sz w:val="28"/>
+          <w:szCs w:val="28"/>
+        </w:rPr>
+      </w:pPr>
+      <w:r>
+        <w:rPr>
+          <w:b/>
+          <w:bCs/>
+          <w:sz w:val="28"/>
+          <w:szCs w:val="28"/>
+        </w:rPr>
+        <w:lastRenderedPageBreak/>
+        <w:t xml:space="preserve">Report z testovania </w:t>
+      </w:r>
+    </w:p>
+    <w:p>
+      <w:r>
+        <w:t xml:space="preserve">Testovanie bolo prevedené na </w:t>
+      </w:r>
+      <w:r>
+        <w:t>užívateľoch, ktorý aplikáciu podobného typu už v živote používali/používajú.</w:t>
+      </w:r>
+      <w:r>
+        <w:t xml:space="preserve"> Užívateľom bola tiež podaná otázka či aktívne športujú v rámci svojho voľného času</w:t>
+      </w:r>
+      <w:r>
+        <w:t xml:space="preserve"> alebo sa inak venujú pohybovej/športovej aktivite</w:t>
+      </w:r>
+      <w:r>
+        <w:t>, odpoveď by sa dala zhrnúť do: „V rámci možností, áno.“</w:t>
+      </w:r>
+      <w:r>
+        <w:t xml:space="preserve">. </w:t>
+      </w:r>
+      <w:r>
+        <w:t xml:space="preserve"> </w:t>
+      </w:r>
+      <w:r>
+        <w:t xml:space="preserve"> </w:t>
+      </w:r>
+    </w:p>
+    <w:p>
+      <w:r>
+        <w:t xml:space="preserve">Cieľom testovania bolo </w:t>
+      </w:r>
+      <w:r>
+        <w:t>zistiť</w:t>
+      </w:r>
+      <w:r>
+        <w:t xml:space="preserve">, či navrhnutá maketa aplikácie pôsobí intuitívne, ako </w:t>
+      </w:r>
+      <w:r>
+        <w:t>užívateľ</w:t>
+      </w:r>
+      <w:r>
+        <w:t xml:space="preserve"> </w:t>
+      </w:r>
+      <w:r>
+        <w:t xml:space="preserve">hodnotí množstvo času potrebného na vykonanie určitého úkonu v aplikácii a či nemá problémy s orientovaním sa v danej aplikácii.  </w:t>
+      </w:r>
+    </w:p>
+    <w:p>
+      <w:r>
+        <w:t>Ako metódu testovania som zvolil scenár cielených úloh</w:t>
+      </w:r>
+      <w:r>
+        <w:t>.</w:t>
+      </w:r>
+    </w:p>
+    <w:p>
+      <w:r>
+        <w:t>Zvolené scenáre:</w:t>
+      </w:r>
+    </w:p>
+    <w:p>
+      <w:pPr>
+        <w:pStyle w:val="Odsekzoznamu"/>
+        <w:numPr>
+          <w:ilvl w:val="0"/>
+          <w:numId w:val="5"/>
+        </w:numPr>
+      </w:pPr>
+      <w:r>
+        <w:t>Vstup</w:t>
+      </w:r>
+      <w:r>
+        <w:t xml:space="preserve"> do aplikácie</w:t>
+      </w:r>
+      <w:r>
+        <w:t xml:space="preserve"> a následné si prezr</w:t>
+      </w:r>
+      <w:r>
+        <w:t>etie</w:t>
+      </w:r>
+      <w:r>
+        <w:t xml:space="preserve"> svoj</w:t>
+      </w:r>
+      <w:r>
+        <w:t>ho</w:t>
+      </w:r>
+      <w:r>
+        <w:t xml:space="preserve"> profil</w:t>
+      </w:r>
+      <w:r>
+        <w:t>u</w:t>
+      </w:r>
+    </w:p>
+    <w:p>
+      <w:pPr>
+        <w:pStyle w:val="Odsekzoznamu"/>
+        <w:numPr>
+          <w:ilvl w:val="0"/>
+          <w:numId w:val="5"/>
+        </w:numPr>
+      </w:pPr>
+      <w:r>
+        <w:t>Zmena svojich fyzických hodnôt (váha, výška</w:t>
+      </w:r>
+      <w:r>
+        <w:t>...</w:t>
+      </w:r>
+      <w:r>
+        <w:t>)</w:t>
+      </w:r>
+    </w:p>
+    <w:p>
+      <w:pPr>
+        <w:pStyle w:val="Odsekzoznamu"/>
+        <w:numPr>
+          <w:ilvl w:val="0"/>
+          <w:numId w:val="5"/>
+        </w:numPr>
+      </w:pPr>
+      <w:r>
+        <w:t>Pridanie aktivity a v</w:t>
+      </w:r>
+      <w:r>
+        <w:t>yh</w:t>
+      </w:r>
+      <w:r>
+        <w:t>ľadanie</w:t>
+      </w:r>
+      <w:r>
+        <w:t>/pridanie</w:t>
+      </w:r>
+      <w:r>
+        <w:t xml:space="preserve"> nejakého drinku</w:t>
+      </w:r>
+    </w:p>
+    <w:p>
+      <w:pPr>
+        <w:pStyle w:val="Odsekzoznamu"/>
+        <w:numPr>
+          <w:ilvl w:val="0"/>
+          <w:numId w:val="5"/>
+        </w:numPr>
+      </w:pPr>
+      <w:r>
+        <w:t>Pridanie užívateľom zvoleného receptu do svojho skonzumovaného jedla za deň</w:t>
+      </w:r>
+    </w:p>
+    <w:p>
+      <w:r>
+        <w:t xml:space="preserve"> V mojom prípade sa jednalo o to či opýtaný užívatelia sa budú vedieť prihlásiť</w:t>
+      </w:r>
+      <w:r>
+        <w:t xml:space="preserve"> a následne zobraziť svoj profil</w:t>
+      </w:r>
+      <w:r>
+        <w:t xml:space="preserve">.  Ďalej ma zaujímalo či užívatelia budú vedieť pracovať na stránke kalendáru a či si budú vedieť pridať, pridať skonzumované jedlo, vypitú vodu alebo pridať nejakú aktivitu na daný deň. </w:t>
+      </w:r>
+    </w:p>
+    <w:p>
+      <w:r>
+        <w:t xml:space="preserve">Ako metriku som si zvolil množstvo kliknutí </w:t>
+      </w:r>
+      <w:r>
+        <w:t>ktoré smerovali mimo (tzv. „missclicks“)</w:t>
+      </w:r>
+      <w:r>
+        <w:t xml:space="preserve">, množstvo času potrebného na dokončenie daného scenára. </w:t>
+      </w:r>
+    </w:p>
+    <w:p>
+      <w:r>
+        <w:t>P</w:t>
+      </w:r>
+      <w:r>
+        <w:t>red samotným testom bola aplikácia testovacím subjektom v krátkosti odprezentovaná</w:t>
+      </w:r>
+      <w:r>
+        <w:t>.</w:t>
+      </w:r>
+      <w:r>
+        <w:t xml:space="preserve"> Boli upozornený na to, že sa jedná len o testovanie makety aplikácie</w:t>
+      </w:r>
+      <w:r>
+        <w:t xml:space="preserve"> a nie aplikácie samotnej.</w:t>
+      </w:r>
+    </w:p>
+    <w:p>
+      <w:r>
+        <w:t xml:space="preserve">Výsledky daného testovania sú </w:t>
+      </w:r>
+      <w:r>
+        <w:t>nasledovné</w:t>
+      </w:r>
+      <w:r>
+        <w:t>:</w:t>
+      </w:r>
+    </w:p>
+    <w:tbl>
+      <w:tblPr>
+        <w:tblStyle w:val="Mriekatabuky"/>
+        <w:tblpPr w:leftFromText="141" w:rightFromText="141" w:vertAnchor="text" w:horzAnchor="margin" w:tblpXSpec="center" w:tblpY="127"/>
+        <w:tblW w:w="9245" w:type="dxa"/>
+        <w:tblLook w:val="04A0" w:firstRow="1" w:lastRow="0" w:firstColumn="1" w:lastColumn="0" w:noHBand="0" w:noVBand="1"/>
+      </w:tblPr>
+      <w:tblGrid>
+        <w:gridCol w:w="6046"/>
+        <w:gridCol w:w="1236"/>
+        <w:gridCol w:w="958"/>
+        <w:gridCol w:w="1005"/>
+      </w:tblGrid>
+      <w:tr>
+        <w:tc>
+          <w:tcPr>
+            <w:tcW w:w="6046" w:type="dxa"/>
+          </w:tcPr>
+          <w:p>
+            <w:pPr>
+              <w:jc w:val="center"/>
+            </w:pPr>
+            <w:r>
+              <w:t>Úloha</w:t>
+            </w:r>
+          </w:p>
+        </w:tc>
+        <w:tc>
+          <w:tcPr>
+            <w:tcW w:w="2194" w:type="dxa"/>
+            <w:gridSpan w:val="2"/>
+          </w:tcPr>
+          <w:p>
+            <w:pPr>
+              <w:jc w:val="center"/>
+            </w:pPr>
+            <w:r>
+              <w:t>Doba splnenia scenára (2 užívatelia)</w:t>
+            </w:r>
+          </w:p>
+        </w:tc>
+        <w:tc>
+          <w:tcPr>
+            <w:tcW w:w="1005" w:type="dxa"/>
+          </w:tcPr>
+          <w:p>
+            <w:pPr>
+              <w:jc w:val="center"/>
+            </w:pPr>
+            <w:r>
+              <w:t>Misscliks</w:t>
+            </w:r>
+          </w:p>
+        </w:tc>
+      </w:tr>
+      <w:tr>
+        <w:trPr>
+          <w:trHeight w:val="726"/>
+        </w:trPr>
+        <w:tc>
+          <w:tcPr>
+            <w:tcW w:w="6046" w:type="dxa"/>
+          </w:tcPr>
+          <w:p>
+            <w:r>
+              <w:t>Vstup do aplikácie a následné si prezretie svojho profilu</w:t>
+            </w:r>
+          </w:p>
+          <w:p>
+            <w:pPr>
+              <w:jc w:val="center"/>
+            </w:pPr>
+          </w:p>
+        </w:tc>
+        <w:tc>
+          <w:tcPr>
+            <w:tcW w:w="1236" w:type="dxa"/>
+          </w:tcPr>
+          <w:p>
+            <w:pPr>
+              <w:jc w:val="center"/>
+            </w:pPr>
+          </w:p>
+          <w:p>
+            <w:pPr>
+              <w:jc w:val="center"/>
+            </w:pPr>
+            <w:r>
+              <w:t>27s</w:t>
+            </w:r>
+          </w:p>
+        </w:tc>
+        <w:tc>
+          <w:tcPr>
+            <w:tcW w:w="958" w:type="dxa"/>
+          </w:tcPr>
+          <w:p>
+            <w:pPr>
+              <w:jc w:val="center"/>
+            </w:pPr>
+          </w:p>
+          <w:p>
+            <w:pPr>
+              <w:jc w:val="center"/>
+            </w:pPr>
+            <w:r>
+              <w:t>20s</w:t>
+            </w:r>
+          </w:p>
+        </w:tc>
+        <w:tc>
+          <w:tcPr>
+            <w:tcW w:w="1005" w:type="dxa"/>
+          </w:tcPr>
+          <w:p>
+            <w:pPr>
+              <w:jc w:val="center"/>
+            </w:pPr>
+          </w:p>
+          <w:p>
+            <w:pPr>
+              <w:jc w:val="center"/>
+              <w:rPr>
+                <w:lang w:val="en-GB"/>
+              </w:rPr>
+            </w:pPr>
+            <w:r>
+              <w:t>0</w:t>
+            </w:r>
+            <w:r>
+              <w:rPr>
+                <w:lang w:val="en-GB"/>
+              </w:rPr>
+              <w:t>%</w:t>
+            </w:r>
+          </w:p>
+        </w:tc>
+      </w:tr>
+      <w:tr>
+        <w:trPr>
+          <w:trHeight w:val="734"/>
+        </w:trPr>
+        <w:tc>
+          <w:tcPr>
+            <w:tcW w:w="6046" w:type="dxa"/>
+          </w:tcPr>
+          <w:p>
+            <w:r>
+              <w:t>Zmena svojich fyzických hodnôt (váha, výška...)</w:t>
+            </w:r>
+          </w:p>
+          <w:p>
+            <w:pPr>
+              <w:jc w:val="center"/>
+            </w:pPr>
+          </w:p>
+        </w:tc>
+        <w:tc>
+          <w:tcPr>
+            <w:tcW w:w="1236" w:type="dxa"/>
+          </w:tcPr>
+          <w:p>
+            <w:pPr>
+              <w:jc w:val="center"/>
+            </w:pPr>
+          </w:p>
+          <w:p>
+            <w:pPr>
+              <w:jc w:val="center"/>
+            </w:pPr>
+            <w:r>
+              <w:t>54s</w:t>
+            </w:r>
+          </w:p>
+        </w:tc>
+        <w:tc>
+          <w:tcPr>
+            <w:tcW w:w="958" w:type="dxa"/>
+          </w:tcPr>
+          <w:p>
+            <w:pPr>
+              <w:jc w:val="center"/>
+            </w:pPr>
+          </w:p>
+          <w:p>
+            <w:pPr>
+              <w:jc w:val="center"/>
+            </w:pPr>
+            <w:r>
+              <w:t>23s</w:t>
+            </w:r>
+          </w:p>
+        </w:tc>
+        <w:tc>
+          <w:tcPr>
+            <w:tcW w:w="1005" w:type="dxa"/>
+          </w:tcPr>
+          <w:p>
+            <w:pPr>
+              <w:jc w:val="center"/>
+            </w:pPr>
+          </w:p>
+          <w:p>
+            <w:pPr>
+              <w:jc w:val="center"/>
+            </w:pPr>
+            <w:r>
+              <w:t>50%</w:t>
+            </w:r>
+          </w:p>
+        </w:tc>
+      </w:tr>
+      <w:tr>
+        <w:trPr>
+          <w:trHeight w:val="472"/>
+        </w:trPr>
+        <w:tc>
+          <w:tcPr>
+            <w:tcW w:w="6046" w:type="dxa"/>
+          </w:tcPr>
+          <w:p>
+            <w:r>
+              <w:t>Pridanie aktivity a vyhľadanie/pridanie nejakého drinku</w:t>
+            </w:r>
+          </w:p>
+          <w:p>
+            <w:pPr>
+              <w:jc w:val="center"/>
+            </w:pPr>
+          </w:p>
+        </w:tc>
+        <w:tc>
+          <w:tcPr>
+            <w:tcW w:w="1236" w:type="dxa"/>
+          </w:tcPr>
+          <w:p>
+            <w:pPr>
+              <w:jc w:val="center"/>
+            </w:pPr>
+          </w:p>
+          <w:p>
+            <w:pPr>
+              <w:jc w:val="center"/>
+            </w:pPr>
+            <w:r>
+              <w:t>56s</w:t>
+            </w:r>
+          </w:p>
+        </w:tc>
+        <w:tc>
+          <w:tcPr>
+            <w:tcW w:w="958" w:type="dxa"/>
+          </w:tcPr>
+          <w:p>
+            <w:pPr>
+              <w:jc w:val="center"/>
+            </w:pPr>
+          </w:p>
+          <w:p>
+            <w:pPr>
+              <w:jc w:val="center"/>
+            </w:pPr>
+            <w:r>
+              <w:t>45s</w:t>
+            </w:r>
+          </w:p>
+        </w:tc>
+        <w:tc>
+          <w:tcPr>
+            <w:tcW w:w="1005" w:type="dxa"/>
+          </w:tcPr>
+          <w:p>
+            <w:pPr>
+              <w:jc w:val="center"/>
+            </w:pPr>
+          </w:p>
+          <w:p>
+            <w:pPr>
+              <w:jc w:val="center"/>
+            </w:pPr>
+            <w:r>
+              <w:t>34%</w:t>
+            </w:r>
+          </w:p>
+          <w:p>
+            <w:r>
+              <w:t xml:space="preserve"> </w:t>
+            </w:r>
+          </w:p>
+        </w:tc>
+      </w:tr>
+      <w:tr>
+        <w:tc>
+          <w:tcPr>
+            <w:tcW w:w="6046" w:type="dxa"/>
+          </w:tcPr>
+          <w:p>
+            <w:r>
+              <w:t>Pridanie užívateľom zvoleného receptu do svojho skonzumovaného jedla za deň</w:t>
+            </w:r>
+          </w:p>
+          <w:p>
+            <w:pPr>
+              <w:jc w:val="center"/>
+            </w:pPr>
+          </w:p>
+        </w:tc>
+        <w:tc>
+          <w:tcPr>
+            <w:tcW w:w="1236" w:type="dxa"/>
+          </w:tcPr>
+          <w:p>
+            <w:pPr>
+              <w:jc w:val="center"/>
+            </w:pPr>
+          </w:p>
+          <w:p>
+            <w:pPr>
+              <w:jc w:val="center"/>
+            </w:pPr>
+            <w:r>
+              <w:t>121s</w:t>
+            </w:r>
+          </w:p>
+        </w:tc>
+        <w:tc>
+          <w:tcPr>
+            <w:tcW w:w="958" w:type="dxa"/>
+          </w:tcPr>
+          <w:p>
+            <w:pPr>
+              <w:jc w:val="center"/>
+            </w:pPr>
+          </w:p>
+          <w:p>
+            <w:pPr>
+              <w:jc w:val="center"/>
+            </w:pPr>
+            <w:r>
+              <w:t>100s</w:t>
+            </w:r>
+          </w:p>
+        </w:tc>
+        <w:tc>
+          <w:tcPr>
+            <w:tcW w:w="1005" w:type="dxa"/>
+          </w:tcPr>
+          <w:p>
+            <w:pPr>
+              <w:jc w:val="center"/>
+            </w:pPr>
+          </w:p>
+          <w:p>
+            <w:pPr>
+              <w:jc w:val="center"/>
+            </w:pPr>
+            <w:r>
+              <w:t>71%</w:t>
+            </w:r>
+          </w:p>
+        </w:tc>
+      </w:tr>
+    </w:tbl>
     <w:p/>
-    <w:p/>
-    <w:p/>
+    <w:p>
+      <w:r>
+        <w:t xml:space="preserve">Užívatelia mali hlavne pripomienky k vzhľadu stránky profilu (My account), dôvodom bol fakt, že užívatelia by boli radšej za možnosť, upravovať údaje (hmotnosť, výšku, vek...) priamo v samotných „dlaždiciach“ než aby sa im zobrazilo okno, kde by dané údaje zadali a zmenili. </w:t>
+      </w:r>
+      <w:r>
+        <w:t>Pripomienka bola prijatá a vo výslednej aplikácií bude implementovaná.</w:t>
+      </w:r>
+      <w:r>
+        <w:t xml:space="preserve"> </w:t>
+      </w:r>
+      <w:r>
+        <w:t xml:space="preserve">Tiež zaznela pripomienka aby v prípade pridávania skonzumovaných jedál bolo, zvýraznené tlačidlo pre pridávanie receptov, nakoľko mnoho </w:t>
+      </w:r>
+      <w:r>
+        <w:lastRenderedPageBreak/>
+        <w:t>užívateľov kliklo miesto „Recipes“ tlačidla rovno na vyhľadávanie. Túto pripomienku budeme riešiť tak, že zvýrazníme tlačidlo receptov a, tiež zvážime preusporiadanie danej časti našej webovej aplikácie.</w:t>
+      </w:r>
+    </w:p>
     <w:p/>
     <w:p/>
     <w:p/>
@@ -3181,6 +3964,25 @@
       <w:szCs w:val="18"/>
     </w:rPr>
   </w:style>
+  <w:style w:type="table" w:styleId="Mriekatabuky">
+    <w:name w:val="Table Grid"/>
+    <w:basedOn w:val="Normlnatabuka"/>
+    <w:uiPriority w:val="39"/>
+    <w:rsid w:val="00085017"/>
+    <w:pPr>
+      <w:spacing w:after="0" w:line="240" w:lineRule="auto"/>
+    </w:pPr>
+    <w:tblPr>
+      <w:tblBorders>
+        <w:top w:val="single" w:sz="4" w:space="0" w:color="auto"/>
+        <w:left w:val="single" w:sz="4" w:space="0" w:color="auto"/>
+        <w:bottom w:val="single" w:sz="4" w:space="0" w:color="auto"/>
+        <w:right w:val="single" w:sz="4" w:space="0" w:color="auto"/>
+        <w:insideH w:val="single" w:sz="4" w:space="0" w:color="auto"/>
+        <w:insideV w:val="single" w:sz="4" w:space="0" w:color="auto"/>
+      </w:tblBorders>
+    </w:tblPr>
+  </w:style>
 </w:styles>
 </file>
 
